--- a/Chapter 2 Lecturer Guide.docx
+++ b/Chapter 2 Lecturer Guide.docx
@@ -1006,13 +1006,7 @@
         <w:pStyle w:val="Heading1"/>
       </w:pPr>
       <w:r>
-        <w:t xml:space="preserve">Activity </w:t>
-      </w:r>
-      <w:r>
-        <w:t>1</w:t>
-      </w:r>
-      <w:r>
-        <w:t>.1</w:t>
+        <w:t>Activity 1.1</w:t>
       </w:r>
       <w:r>
         <w:tab/>
@@ -1512,13 +1506,7 @@
         <w:rPr>
           <w:color w:val="000000" w:themeColor="text1"/>
         </w:rPr>
-        <w:t xml:space="preserve">The rate at which one operation is completed in a second is measured in </w:t>
-      </w:r>
-      <w:r>
-        <w:rPr>
-          <w:color w:val="000000" w:themeColor="text1"/>
-        </w:rPr>
-        <w:t>_______</w:t>
+        <w:t>The rate at which one operation is completed in a second is measured in _______</w:t>
       </w:r>
       <w:r>
         <w:rPr>
@@ -1554,18 +1542,22 @@
           <w:color w:val="000000" w:themeColor="text1"/>
         </w:rPr>
         <w:tab/>
-      </w:r>
-      <w:r>
-        <w:rPr>
-          <w:color w:val="000000" w:themeColor="text1"/>
-        </w:rPr>
-        <w:t>The rate at which one operation is completed in a second is measured in hertz.</w:t>
-      </w:r>
-      <w:r>
-        <w:rPr>
-          <w:color w:val="000000" w:themeColor="text1"/>
-        </w:rPr>
-        <w:t xml:space="preserve"> </w:t>
+        <w:t xml:space="preserve">The rate at which one operation is completed in a second is measured in </w:t>
+      </w:r>
+      <w:r>
+        <w:rPr>
+          <w:b/>
+          <w:bCs/>
+          <w:color w:val="000000" w:themeColor="text1"/>
+          <w:u w:val="single"/>
+        </w:rPr>
+        <w:t>hertz</w:t>
+      </w:r>
+      <w:r>
+        <w:rPr>
+          <w:color w:val="000000" w:themeColor="text1"/>
+        </w:rPr>
+        <w:t xml:space="preserve">. </w:t>
       </w:r>
       <w:r>
         <w:rPr>
@@ -1607,7 +1599,21 @@
           <w:color w:val="000000" w:themeColor="text1"/>
         </w:rPr>
         <w:tab/>
-        <w:t>Identify THREE main components of the CPU.</w:t>
+        <w:t xml:space="preserve">Identify </w:t>
+      </w:r>
+      <w:r>
+        <w:rPr>
+          <w:b/>
+          <w:bCs/>
+          <w:color w:val="000000" w:themeColor="text1"/>
+        </w:rPr>
+        <w:t>THREE</w:t>
+      </w:r>
+      <w:r>
+        <w:rPr>
+          <w:color w:val="000000" w:themeColor="text1"/>
+        </w:rPr>
+        <w:t xml:space="preserve"> main components of the CPU.</w:t>
       </w:r>
     </w:p>
     <w:p>
@@ -1631,11 +1637,6 @@
           <w:color w:val="000000" w:themeColor="text1"/>
         </w:rPr>
         <w:tab/>
-      </w:r>
-      <w:r>
-        <w:rPr>
-          <w:color w:val="000000" w:themeColor="text1"/>
-        </w:rPr>
         <w:t>THREE main components of the CPU.</w:t>
       </w:r>
     </w:p>
@@ -1941,6 +1942,228 @@
       <w:pPr>
         <w:shd w:val="clear" w:color="auto" w:fill="FFFFFF"/>
         <w:spacing w:line="360" w:lineRule="auto"/>
+        <w:rPr>
+          <w:color w:val="000000" w:themeColor="text1"/>
+        </w:rPr>
+      </w:pPr>
+      <w:r>
+        <w:rPr>
+          <w:color w:val="000000" w:themeColor="text1"/>
+        </w:rPr>
+        <w:t>1.1.7</w:t>
+      </w:r>
+      <w:r>
+        <w:rPr>
+          <w:color w:val="000000" w:themeColor="text1"/>
+        </w:rPr>
+        <w:tab/>
+        <w:t>List and describe the FOUR key functions of a computer.</w:t>
+      </w:r>
+      <w:r>
+        <w:rPr>
+          <w:color w:val="000000" w:themeColor="text1"/>
+        </w:rPr>
+        <w:tab/>
+      </w:r>
+      <w:r>
+        <w:rPr>
+          <w:color w:val="000000" w:themeColor="text1"/>
+        </w:rPr>
+        <w:tab/>
+      </w:r>
+      <w:r>
+        <w:rPr>
+          <w:color w:val="000000" w:themeColor="text1"/>
+        </w:rPr>
+        <w:tab/>
+      </w:r>
+      <w:r>
+        <w:rPr>
+          <w:color w:val="000000" w:themeColor="text1"/>
+        </w:rPr>
+        <w:tab/>
+        <w:t>(8)</w:t>
+      </w:r>
+    </w:p>
+    <w:p>
+      <w:pPr>
+        <w:shd w:val="clear" w:color="auto" w:fill="FFFFFF"/>
+        <w:spacing w:line="360" w:lineRule="auto"/>
+        <w:rPr>
+          <w:color w:val="000000" w:themeColor="text1"/>
+        </w:rPr>
+      </w:pPr>
+      <w:r>
+        <w:rPr>
+          <w:color w:val="000000" w:themeColor="text1"/>
+        </w:rPr>
+        <w:t>1.1.7</w:t>
+      </w:r>
+      <w:r>
+        <w:rPr>
+          <w:color w:val="000000" w:themeColor="text1"/>
+        </w:rPr>
+        <w:tab/>
+        <w:t>FOUR functions of a computer</w:t>
+      </w:r>
+    </w:p>
+    <w:p>
+      <w:pPr>
+        <w:pStyle w:val="ListParagraph"/>
+        <w:numPr>
+          <w:ilvl w:val="0"/>
+          <w:numId w:val="33"/>
+        </w:numPr>
+        <w:rPr>
+          <w:b/>
+          <w:bCs/>
+        </w:rPr>
+      </w:pPr>
+      <w:r>
+        <w:rPr>
+          <w:b/>
+          <w:bCs/>
+        </w:rPr>
+        <w:t>Data processing</w:t>
+      </w:r>
+      <w:r>
+        <w:rPr>
+          <w:b/>
+          <w:bCs/>
+        </w:rPr>
+        <w:t>-</w:t>
+      </w:r>
+      <w:r>
+        <w:t xml:space="preserve"> Data can take many forms, and the processing requirements are numerous.</w:t>
+      </w:r>
+    </w:p>
+    <w:p>
+      <w:pPr>
+        <w:pStyle w:val="ListParagraph"/>
+        <w:numPr>
+          <w:ilvl w:val="0"/>
+          <w:numId w:val="33"/>
+        </w:numPr>
+        <w:rPr>
+          <w:b/>
+          <w:bCs/>
+        </w:rPr>
+      </w:pPr>
+      <w:r>
+        <w:rPr>
+          <w:b/>
+          <w:bCs/>
+        </w:rPr>
+        <w:t>Data storage</w:t>
+      </w:r>
+      <w:r>
+        <w:rPr>
+          <w:b/>
+          <w:bCs/>
+        </w:rPr>
+        <w:t>-</w:t>
+      </w:r>
+      <w:r>
+        <w:t xml:space="preserve"> Even if the computer is processing data on the fly, it must temporarily store at least those pieces of data that are currently being worked on.</w:t>
+      </w:r>
+    </w:p>
+    <w:p>
+      <w:pPr>
+        <w:pStyle w:val="ListParagraph"/>
+        <w:numPr>
+          <w:ilvl w:val="0"/>
+          <w:numId w:val="33"/>
+        </w:numPr>
+        <w:rPr>
+          <w:b/>
+          <w:bCs/>
+        </w:rPr>
+      </w:pPr>
+      <w:r>
+        <w:rPr>
+          <w:b/>
+          <w:bCs/>
+        </w:rPr>
+        <w:lastRenderedPageBreak/>
+        <w:t>Data movement</w:t>
+      </w:r>
+      <w:r>
+        <w:rPr>
+          <w:b/>
+          <w:bCs/>
+        </w:rPr>
+        <w:t>-</w:t>
+      </w:r>
+      <w:r>
+        <w:t xml:space="preserve"> The operating environment of a computer is made up of devices that act as data sources or destinations.</w:t>
+      </w:r>
+    </w:p>
+    <w:p>
+      <w:pPr>
+        <w:pStyle w:val="ListParagraph"/>
+        <w:numPr>
+          <w:ilvl w:val="0"/>
+          <w:numId w:val="33"/>
+        </w:numPr>
+        <w:rPr>
+          <w:b/>
+          <w:bCs/>
+          <w:color w:val="000000"/>
+          <w:shd w:val="clear" w:color="auto" w:fill="FFFFFF"/>
+        </w:rPr>
+      </w:pPr>
+      <w:r>
+        <w:rPr>
+          <w:b/>
+          <w:bCs/>
+        </w:rPr>
+        <w:t>Control</w:t>
+      </w:r>
+      <w:r>
+        <w:rPr>
+          <w:b/>
+          <w:bCs/>
+        </w:rPr>
+        <w:t>-</w:t>
+      </w:r>
+      <w:r>
+        <w:t xml:space="preserve"> A control unit manages the computer's resources and orchestrates the performance of its functional parts in response to commands.</w:t>
+      </w:r>
+    </w:p>
+    <w:p>
+      <w:pPr>
+        <w:ind w:left="8640"/>
+        <w:rPr>
+          <w:b/>
+          <w:bCs/>
+          <w:color w:val="000000"/>
+          <w:shd w:val="clear" w:color="auto" w:fill="FFFFFF"/>
+        </w:rPr>
+      </w:pPr>
+      <w:r>
+        <w:rPr>
+          <w:b/>
+          <w:bCs/>
+          <w:color w:val="000000"/>
+          <w:shd w:val="clear" w:color="auto" w:fill="FFFFFF"/>
+        </w:rPr>
+        <w:t>(8)</w:t>
+      </w:r>
+    </w:p>
+    <w:p>
+      <w:pPr>
+        <w:shd w:val="clear" w:color="auto" w:fill="FFFFFF"/>
+        <w:spacing w:line="360" w:lineRule="auto"/>
+        <w:rPr>
+          <w:rFonts w:cs="Times New Roman"/>
+          <w:color w:val="000000" w:themeColor="text1"/>
+        </w:rPr>
+      </w:pPr>
+    </w:p>
+    <w:p>
+      <w:pPr>
+        <w:shd w:val="clear" w:color="auto" w:fill="FFFFFF"/>
+        <w:spacing w:line="360" w:lineRule="auto"/>
       </w:pPr>
     </w:p>
     <w:p>
@@ -2018,7 +2241,6 @@
           <w:sz w:val="32"/>
           <w:szCs w:val="32"/>
         </w:rPr>
-        <w:lastRenderedPageBreak/>
         <w:t>Activity</w:t>
       </w:r>
       <w:r>
@@ -2134,19 +2356,128 @@
         <w:t>T</w:t>
       </w:r>
       <w:r>
-        <w:t xml:space="preserve">he memory hierarchy is an improvement of computer storage into a </w:t>
-      </w:r>
-      <w:r>
-        <w:t>hierarchy-based</w:t>
+        <w:t xml:space="preserve">he memory hierarchy is an improvement of computer storage into a hierarchy-based </w:t>
+      </w:r>
+      <w:r>
+        <w:tab/>
+      </w:r>
+      <w:r>
+        <w:t>modal on response time.</w:t>
       </w:r>
       <w:r>
         <w:t xml:space="preserve"> </w:t>
       </w:r>
       <w:r>
-        <w:tab/>
-      </w:r>
-      <w:r>
-        <w:t>modal on response time.</w:t>
+        <w:sym w:font="Wingdings" w:char="F0FC"/>
+      </w:r>
+      <w:r>
+        <w:sym w:font="Wingdings" w:char="F0FC"/>
+      </w:r>
+    </w:p>
+    <w:p>
+      <w:pPr>
+        <w:shd w:val="clear" w:color="auto" w:fill="FFFFFF"/>
+        <w:rPr>
+          <w:color w:val="222222"/>
+        </w:rPr>
+      </w:pPr>
+      <w:r>
+        <w:rPr>
+          <w:color w:val="222222"/>
+        </w:rPr>
+        <w:t>1.</w:t>
+      </w:r>
+      <w:r>
+        <w:rPr>
+          <w:color w:val="222222"/>
+        </w:rPr>
+        <w:t>3</w:t>
+      </w:r>
+      <w:r>
+        <w:rPr>
+          <w:color w:val="222222"/>
+        </w:rPr>
+        <w:t>.2</w:t>
+      </w:r>
+      <w:r>
+        <w:rPr>
+          <w:color w:val="222222"/>
+        </w:rPr>
+        <w:tab/>
+        <w:t>Identify the two types of RAM.</w:t>
+      </w:r>
+      <w:r>
+        <w:rPr>
+          <w:color w:val="222222"/>
+        </w:rPr>
+        <w:tab/>
+      </w:r>
+      <w:r>
+        <w:rPr>
+          <w:color w:val="222222"/>
+        </w:rPr>
+        <w:tab/>
+      </w:r>
+      <w:r>
+        <w:rPr>
+          <w:color w:val="222222"/>
+        </w:rPr>
+        <w:tab/>
+      </w:r>
+      <w:r>
+        <w:rPr>
+          <w:color w:val="222222"/>
+        </w:rPr>
+        <w:tab/>
+      </w:r>
+      <w:r>
+        <w:rPr>
+          <w:color w:val="222222"/>
+        </w:rPr>
+        <w:tab/>
+      </w:r>
+      <w:r>
+        <w:rPr>
+          <w:color w:val="222222"/>
+        </w:rPr>
+        <w:tab/>
+      </w:r>
+      <w:r>
+        <w:rPr>
+          <w:color w:val="222222"/>
+        </w:rPr>
+        <w:tab/>
+        <w:t>(2)</w:t>
+      </w:r>
+    </w:p>
+    <w:p>
+      <w:pPr>
+        <w:shd w:val="clear" w:color="auto" w:fill="FFFFFF"/>
+      </w:pPr>
+      <w:r>
+        <w:rPr>
+          <w:color w:val="222222"/>
+        </w:rPr>
+        <w:t>1.</w:t>
+      </w:r>
+      <w:r>
+        <w:rPr>
+          <w:color w:val="222222"/>
+        </w:rPr>
+        <w:t>3</w:t>
+      </w:r>
+      <w:r>
+        <w:rPr>
+          <w:color w:val="222222"/>
+        </w:rPr>
+        <w:t>.2</w:t>
+      </w:r>
+      <w:r>
+        <w:rPr>
+          <w:color w:val="222222"/>
+        </w:rPr>
+        <w:tab/>
+        <w:t>Static Random Access Memory and Dynamic Random Access Memory.</w:t>
       </w:r>
       <w:r>
         <w:t xml:space="preserve"> </w:t>
@@ -2157,6 +2488,9 @@
       <w:r>
         <w:sym w:font="Wingdings" w:char="F0FC"/>
       </w:r>
+      <w:r>
+        <w:t xml:space="preserve">          (2)</w:t>
+      </w:r>
     </w:p>
     <w:p>
       <w:pPr>
@@ -2166,9 +2500,66 @@
         </w:rPr>
       </w:pPr>
       <w:r>
+        <w:t>1.</w:t>
+      </w:r>
+      <w:r>
+        <w:t>3</w:t>
+      </w:r>
+      <w:r>
+        <w:t>.3</w:t>
+      </w:r>
+      <w:r>
+        <w:tab/>
+      </w:r>
+      <w:r>
+        <w:t xml:space="preserve">What do you understand by the </w:t>
+      </w:r>
+      <w:r>
         <w:rPr>
           <w:color w:val="222222"/>
         </w:rPr>
+        <w:t>term secondary memory.</w:t>
+      </w:r>
+      <w:r>
+        <w:rPr>
+          <w:color w:val="222222"/>
+        </w:rPr>
+        <w:tab/>
+      </w:r>
+      <w:r>
+        <w:rPr>
+          <w:color w:val="222222"/>
+        </w:rPr>
+        <w:tab/>
+      </w:r>
+      <w:r>
+        <w:rPr>
+          <w:color w:val="222222"/>
+        </w:rPr>
+        <w:tab/>
+      </w:r>
+      <w:r>
+        <w:rPr>
+          <w:color w:val="222222"/>
+        </w:rPr>
+        <w:tab/>
+        <w:t xml:space="preserve"> </w:t>
+      </w:r>
+      <w:r>
+        <w:rPr>
+          <w:color w:val="222222"/>
+        </w:rPr>
+        <w:t>(2)</w:t>
+      </w:r>
+    </w:p>
+    <w:p>
+      <w:pPr>
+        <w:shd w:val="clear" w:color="auto" w:fill="FFFFFF"/>
+      </w:pPr>
+      <w:r>
+        <w:rPr>
+          <w:color w:val="222222"/>
+        </w:rPr>
         <w:t>1.</w:t>
       </w:r>
       <w:r>
@@ -2181,188 +2572,13 @@
         <w:rPr>
           <w:color w:val="222222"/>
         </w:rPr>
-        <w:t>.2</w:t>
+        <w:t>.3</w:t>
       </w:r>
       <w:r>
         <w:rPr>
           <w:color w:val="222222"/>
         </w:rPr>
         <w:tab/>
-        <w:t>Identify the two types of RAM.</w:t>
-      </w:r>
-      <w:r>
-        <w:rPr>
-          <w:color w:val="222222"/>
-        </w:rPr>
-        <w:tab/>
-      </w:r>
-      <w:r>
-        <w:rPr>
-          <w:color w:val="222222"/>
-        </w:rPr>
-        <w:tab/>
-      </w:r>
-      <w:r>
-        <w:rPr>
-          <w:color w:val="222222"/>
-        </w:rPr>
-        <w:tab/>
-      </w:r>
-      <w:r>
-        <w:rPr>
-          <w:color w:val="222222"/>
-        </w:rPr>
-        <w:tab/>
-      </w:r>
-      <w:r>
-        <w:rPr>
-          <w:color w:val="222222"/>
-        </w:rPr>
-        <w:tab/>
-      </w:r>
-      <w:r>
-        <w:rPr>
-          <w:color w:val="222222"/>
-        </w:rPr>
-        <w:tab/>
-      </w:r>
-      <w:r>
-        <w:rPr>
-          <w:color w:val="222222"/>
-        </w:rPr>
-        <w:tab/>
-        <w:t>(2)</w:t>
-      </w:r>
-    </w:p>
-    <w:p>
-      <w:pPr>
-        <w:shd w:val="clear" w:color="auto" w:fill="FFFFFF"/>
-      </w:pPr>
-      <w:r>
-        <w:rPr>
-          <w:color w:val="222222"/>
-        </w:rPr>
-        <w:t>1.</w:t>
-      </w:r>
-      <w:r>
-        <w:rPr>
-          <w:color w:val="222222"/>
-        </w:rPr>
-        <w:t>3</w:t>
-      </w:r>
-      <w:r>
-        <w:rPr>
-          <w:color w:val="222222"/>
-        </w:rPr>
-        <w:t>.2</w:t>
-      </w:r>
-      <w:r>
-        <w:rPr>
-          <w:color w:val="222222"/>
-        </w:rPr>
-        <w:tab/>
-        <w:t>Static Random Access Memory and Dynamic Random Access Memory.</w:t>
-      </w:r>
-      <w:r>
-        <w:t xml:space="preserve"> </w:t>
-      </w:r>
-      <w:r>
-        <w:sym w:font="Wingdings" w:char="F0FC"/>
-      </w:r>
-      <w:r>
-        <w:sym w:font="Wingdings" w:char="F0FC"/>
-      </w:r>
-      <w:r>
-        <w:t xml:space="preserve">          (2)</w:t>
-      </w:r>
-    </w:p>
-    <w:p>
-      <w:pPr>
-        <w:shd w:val="clear" w:color="auto" w:fill="FFFFFF"/>
-        <w:rPr>
-          <w:color w:val="222222"/>
-        </w:rPr>
-      </w:pPr>
-      <w:r>
-        <w:t>1.</w:t>
-      </w:r>
-      <w:r>
-        <w:t>3</w:t>
-      </w:r>
-      <w:r>
-        <w:t>.3</w:t>
-      </w:r>
-      <w:r>
-        <w:tab/>
-      </w:r>
-      <w:r>
-        <w:t xml:space="preserve">What do you understand by the </w:t>
-      </w:r>
-      <w:r>
-        <w:rPr>
-          <w:color w:val="222222"/>
-        </w:rPr>
-        <w:t>term secondary memory.</w:t>
-      </w:r>
-      <w:r>
-        <w:rPr>
-          <w:color w:val="222222"/>
-        </w:rPr>
-        <w:tab/>
-      </w:r>
-      <w:r>
-        <w:rPr>
-          <w:color w:val="222222"/>
-        </w:rPr>
-        <w:tab/>
-      </w:r>
-      <w:r>
-        <w:rPr>
-          <w:color w:val="222222"/>
-        </w:rPr>
-        <w:tab/>
-      </w:r>
-      <w:r>
-        <w:rPr>
-          <w:color w:val="222222"/>
-        </w:rPr>
-        <w:tab/>
-        <w:t xml:space="preserve"> </w:t>
-      </w:r>
-      <w:r>
-        <w:rPr>
-          <w:color w:val="222222"/>
-        </w:rPr>
-        <w:t>(2)</w:t>
-      </w:r>
-    </w:p>
-    <w:p>
-      <w:pPr>
-        <w:shd w:val="clear" w:color="auto" w:fill="FFFFFF"/>
-      </w:pPr>
-      <w:r>
-        <w:rPr>
-          <w:color w:val="222222"/>
-        </w:rPr>
-        <w:t>1.</w:t>
-      </w:r>
-      <w:r>
-        <w:rPr>
-          <w:color w:val="222222"/>
-        </w:rPr>
-        <w:t>3</w:t>
-      </w:r>
-      <w:r>
-        <w:rPr>
-          <w:color w:val="222222"/>
-        </w:rPr>
-        <w:t>.3</w:t>
-      </w:r>
-      <w:r>
-        <w:rPr>
-          <w:color w:val="222222"/>
-        </w:rPr>
-        <w:tab/>
       </w:r>
       <w:r>
         <w:t xml:space="preserve">Secondary memory is computer memory that is non-volatile and persistent in nature </w:t>
@@ -2371,10 +2587,7 @@
         <w:tab/>
       </w:r>
       <w:r>
-        <w:t>and is not directly accessed by a computer/processor.</w:t>
-      </w:r>
-      <w:r>
-        <w:t xml:space="preserve"> </w:t>
+        <w:t xml:space="preserve">and is not directly accessed by a computer/processor. </w:t>
       </w:r>
       <w:r>
         <w:sym w:font="Wingdings" w:char="F0FC"/>
@@ -2664,25 +2877,12 @@
         <w:pStyle w:val="Heading1"/>
       </w:pPr>
       <w:r>
-        <w:t xml:space="preserve">Activity </w:t>
-      </w:r>
-      <w:r>
-        <w:t>1</w:t>
-      </w:r>
-      <w:r>
-        <w:t>.</w:t>
-      </w:r>
-      <w:r>
-        <w:t>4</w:t>
-      </w:r>
-      <w:r>
-        <w:tab/>
-      </w:r>
-      <w:r>
-        <w:t>SUM</w:t>
-      </w:r>
-      <w:r>
-        <w:t>MATIVE ASSESSMENT</w:t>
+        <w:lastRenderedPageBreak/>
+        <w:t>Activity 1.4</w:t>
+      </w:r>
+      <w:r>
+        <w:tab/>
+        <w:t>SUMMATIVE ASSESSMENT</w:t>
       </w:r>
     </w:p>
     <w:p>
@@ -2913,14 +3113,7 @@
           <w:b/>
           <w:bCs/>
         </w:rPr>
-        <w:t>FIVE</w:t>
-      </w:r>
-      <w:r>
-        <w:rPr>
-          <w:b/>
-          <w:bCs/>
-        </w:rPr>
-        <w:t xml:space="preserve"> </w:t>
+        <w:t xml:space="preserve">FIVE </w:t>
       </w:r>
       <w:r>
         <w:t xml:space="preserve">factors to consider when choosing an </w:t>
@@ -2931,15 +3124,7 @@
           <w:color w:val="000000"/>
           <w:shd w:val="clear" w:color="auto" w:fill="FFFFFF"/>
         </w:rPr>
-        <w:t>input device</w:t>
-      </w:r>
-      <w:r>
-        <w:rPr>
-          <w:rFonts w:cs="Times New Roman"/>
-          <w:color w:val="000000"/>
-          <w:shd w:val="clear" w:color="auto" w:fill="FFFFFF"/>
-        </w:rPr>
-        <w:t>.</w:t>
+        <w:t>input device.</w:t>
       </w:r>
       <w:r>
         <w:rPr>
@@ -3151,7 +3336,6 @@
           <w:b/>
           <w:bCs/>
         </w:rPr>
-        <w:lastRenderedPageBreak/>
         <w:t>User- Friendliness</w:t>
       </w:r>
       <w:r>
@@ -3234,14 +3418,10 @@
       </w:r>
       <w:r>
         <w:tab/>
-      </w:r>
-      <w:r>
         <w:t xml:space="preserve">Software – set of instructions, data or programs used to operate computers and </w:t>
       </w:r>
       <w:r>
         <w:tab/>
-      </w:r>
-      <w:r>
         <w:t>execute specific tasks.</w:t>
       </w:r>
       <w:r>
@@ -3322,8 +3502,6 @@
       </w:r>
       <w:r>
         <w:tab/>
-      </w:r>
-      <w:r>
         <w:t>THREE types of language translators</w:t>
       </w:r>
       <w:r>
@@ -3431,25 +3609,13 @@
         <w:t>Compiler-</w:t>
       </w:r>
       <w:r>
-        <w:t xml:space="preserve">A compiler is a computer program that transforms </w:t>
-      </w:r>
-      <w:r>
-        <w:t xml:space="preserve">whole </w:t>
-      </w:r>
-      <w:r>
-        <w:t xml:space="preserve">code written in a </w:t>
-      </w:r>
-      <w:r>
-        <w:tab/>
-      </w:r>
-      <w:r>
-        <w:t xml:space="preserve">high-level programming language </w:t>
-      </w:r>
-      <w:r>
-        <w:t xml:space="preserve">at once </w:t>
-      </w:r>
-      <w:r>
-        <w:t>into the machine code</w:t>
+        <w:t xml:space="preserve">A compiler is a computer program that transforms whole code written in a </w:t>
+      </w:r>
+      <w:r>
+        <w:tab/>
+      </w:r>
+      <w:r>
+        <w:t>high-level programming language at once into the machine code</w:t>
       </w:r>
       <w:r>
         <w:sym w:font="Wingdings" w:char="F0FC"/>
@@ -3476,10 +3642,7 @@
         <w:tab/>
       </w:r>
       <w:r>
-        <w:t>into the machine code</w:t>
-      </w:r>
-      <w:r>
-        <w:t xml:space="preserve"> line by line. </w:t>
+        <w:t xml:space="preserve">into the machine code line by line. </w:t>
       </w:r>
       <w:r>
         <w:sym w:font="Wingdings" w:char="F0FC"/>
@@ -3610,6 +3773,7 @@
         <w:jc w:val="both"/>
       </w:pPr>
       <w:r>
+        <w:lastRenderedPageBreak/>
         <w:t>1.4.6</w:t>
       </w:r>
       <w:r>
@@ -3763,6 +3927,113 @@
     </w:p>
     <w:p>
       <w:pPr>
+        <w:spacing w:line="240" w:lineRule="auto"/>
+        <w:jc w:val="both"/>
+      </w:pPr>
+      <w:r>
+        <w:rPr>
+          <w:b/>
+          <w:bCs/>
+        </w:rPr>
+        <w:t>1.</w:t>
+      </w:r>
+      <w:r>
+        <w:t>4.5</w:t>
+      </w:r>
+      <w:r>
+        <w:tab/>
+        <w:t>Differentiate a Memory Buffer Register from a Memory Address Register.</w:t>
+      </w:r>
+      <w:r>
+        <w:tab/>
+      </w:r>
+      <w:r>
+        <w:tab/>
+        <w:t>(4)</w:t>
+      </w:r>
+    </w:p>
+    <w:p>
+      <w:pPr>
+        <w:pStyle w:val="ListParagraph"/>
+        <w:numPr>
+          <w:ilvl w:val="0"/>
+          <w:numId w:val="34"/>
+        </w:numPr>
+        <w:shd w:val="clear" w:color="auto" w:fill="FFFFFF"/>
+      </w:pPr>
+      <w:r>
+        <w:rPr>
+          <w:b/>
+          <w:bCs/>
+        </w:rPr>
+        <w:t xml:space="preserve">The difference is that a </w:t>
+      </w:r>
+      <w:r>
+        <w:rPr>
+          <w:b/>
+          <w:bCs/>
+        </w:rPr>
+        <w:t>Memory buffer register</w:t>
+      </w:r>
+      <w:r>
+        <w:t xml:space="preserve"> (MBR)</w:t>
+      </w:r>
+      <w:r>
+        <w:t xml:space="preserve"> c</w:t>
+      </w:r>
+      <w:r>
+        <w:t xml:space="preserve">ontains a word to be stored in memory or sent to the I/O unit, or is used to receive a word from memory or from the I/O unit. </w:t>
+      </w:r>
+      <w:r>
+        <w:sym w:font="Wingdings" w:char="F0FC"/>
+      </w:r>
+      <w:r>
+        <w:sym w:font="Wingdings" w:char="F0FC"/>
+      </w:r>
+      <w:r>
+        <w:t>w</w:t>
+      </w:r>
+      <w:r>
+        <w:rPr>
+          <w:b/>
+          <w:bCs/>
+        </w:rPr>
+        <w:t xml:space="preserve">hereas </w:t>
+      </w:r>
+      <w:r>
+        <w:rPr>
+          <w:b/>
+          <w:bCs/>
+        </w:rPr>
+        <w:t>Memory address register</w:t>
+      </w:r>
+      <w:r>
+        <w:t xml:space="preserve"> (MAR)</w:t>
+      </w:r>
+      <w:r>
+        <w:t xml:space="preserve"> s</w:t>
+      </w:r>
+      <w:r>
+        <w:t>pecifies the address in memory of the word to be written from or read into the MBR.</w:t>
+      </w:r>
+      <w:r>
+        <w:t xml:space="preserve"> </w:t>
+      </w:r>
+      <w:r>
+        <w:sym w:font="Wingdings" w:char="F0FC"/>
+      </w:r>
+      <w:r>
+        <w:sym w:font="Wingdings" w:char="F0FC"/>
+      </w:r>
+    </w:p>
+    <w:p>
+      <w:pPr>
+        <w:spacing w:line="240" w:lineRule="auto"/>
+        <w:jc w:val="both"/>
+      </w:pPr>
+    </w:p>
+    <w:p>
+      <w:pPr>
         <w:pStyle w:val="ListParagraph"/>
         <w:spacing w:line="259" w:lineRule="auto"/>
         <w:ind w:left="0"/>
@@ -3793,10 +4064,7 @@
         <w:pStyle w:val="Heading1"/>
       </w:pPr>
       <w:r>
-        <w:t>Activity 2.</w:t>
-      </w:r>
-      <w:r>
-        <w:t>1</w:t>
+        <w:t>Activity 2.1</w:t>
       </w:r>
       <w:r>
         <w:tab/>
@@ -3923,14 +4191,11 @@
       </w:r>
       <w:r>
         <w:tab/>
-      </w:r>
-      <w:r>
         <w:t>(2)</w:t>
       </w:r>
     </w:p>
     <w:p>
       <w:r>
-        <w:lastRenderedPageBreak/>
         <w:t>2.1.2</w:t>
       </w:r>
       <w:r>
@@ -4120,13 +4385,7 @@
         <w:rPr>
           <w:bCs/>
         </w:rPr>
-        <w:t xml:space="preserve"> </w:t>
-      </w:r>
-      <w:r>
-        <w:rPr>
-          <w:bCs/>
-        </w:rPr>
-        <w:t>a testing technique performed to determine whether or not the software system has met the requirement specification</w:t>
+        <w:t xml:space="preserve"> a testing technique performed to determine whether or not the software system has met the requirement specification</w:t>
       </w:r>
       <w:r>
         <w:t>.</w:t>
@@ -4216,14 +4475,10 @@
       </w:r>
       <w:r>
         <w:tab/>
-      </w:r>
-      <w:r>
         <w:t xml:space="preserve">Problem Solving is the sequential process of analysing information related to a given </w:t>
       </w:r>
       <w:r>
         <w:tab/>
-      </w:r>
-      <w:r>
         <w:t>situation and generating appropriate response options.</w:t>
       </w:r>
       <w:r>
@@ -4701,7 +4956,6 @@
         <w:ind w:firstLine="131"/>
       </w:pPr>
       <w:r>
-        <w:lastRenderedPageBreak/>
         <w:t>Review and Maintenance</w:t>
       </w:r>
       <w:r>
@@ -4726,8 +4980,6 @@
       </w:r>
       <w:r>
         <w:tab/>
-      </w:r>
-      <w:r>
         <w:t>Write an algorithm that reads three numbers and prints the value of the largest number.</w:t>
       </w:r>
       <w:r>
@@ -4905,6 +5157,7 @@
         <w:jc w:val="both"/>
       </w:pPr>
       <w:r>
+        <w:lastRenderedPageBreak/>
         <w:t xml:space="preserve">else </w:t>
       </w:r>
     </w:p>
@@ -5158,12 +5411,6 @@
           <w:color w:val="000000" w:themeColor="text1"/>
         </w:rPr>
         <w:tab/>
-      </w:r>
-      <w:r>
-        <w:rPr>
-          <w:rFonts w:eastAsia="Times New Roman"/>
-          <w:color w:val="000000" w:themeColor="text1"/>
-        </w:rPr>
         <w:t>more manageable parts</w:t>
       </w:r>
     </w:p>
@@ -5236,12 +5483,6 @@
           <w:color w:val="000000" w:themeColor="text1"/>
         </w:rPr>
         <w:tab/>
-      </w:r>
-      <w:r>
-        <w:rPr>
-          <w:rFonts w:eastAsia="Times New Roman"/>
-          <w:color w:val="000000" w:themeColor="text1"/>
-        </w:rPr>
         <w:t>detail</w:t>
       </w:r>
     </w:p>
@@ -5282,13 +5523,14 @@
           <w:color w:val="000000" w:themeColor="text1"/>
         </w:rPr>
         <w:tab/>
+        <w:t>follow to solve the problem</w:t>
       </w:r>
       <w:r>
         <w:rPr>
           <w:rFonts w:eastAsia="Times New Roman"/>
           <w:color w:val="000000" w:themeColor="text1"/>
         </w:rPr>
-        <w:t>follow to solve the problem</w:t>
+        <w:tab/>
       </w:r>
       <w:r>
         <w:rPr>
@@ -5331,58 +5573,51 @@
           <w:color w:val="000000" w:themeColor="text1"/>
         </w:rPr>
         <w:tab/>
-      </w:r>
-      <w:r>
+        <w:t>(8)</w:t>
+      </w:r>
+    </w:p>
+    <w:p>
+      <w:pPr>
+        <w:spacing w:after="0" w:line="240" w:lineRule="auto"/>
         <w:rPr>
           <w:rFonts w:eastAsia="Times New Roman"/>
           <w:color w:val="000000" w:themeColor="text1"/>
         </w:rPr>
-        <w:tab/>
-        <w:t>(8)</w:t>
-      </w:r>
-    </w:p>
-    <w:p>
-      <w:pPr>
-        <w:spacing w:after="0" w:line="240" w:lineRule="auto"/>
+      </w:pPr>
+      <w:r>
         <w:rPr>
           <w:rFonts w:eastAsia="Times New Roman"/>
           <w:color w:val="000000" w:themeColor="text1"/>
         </w:rPr>
-      </w:pPr>
+        <w:t>2.4</w:t>
+      </w:r>
       <w:r>
         <w:rPr>
           <w:rFonts w:eastAsia="Times New Roman"/>
           <w:color w:val="000000" w:themeColor="text1"/>
         </w:rPr>
-        <w:t>2.4</w:t>
+        <w:tab/>
       </w:r>
       <w:r>
         <w:rPr>
           <w:rFonts w:eastAsia="Times New Roman"/>
           <w:color w:val="000000" w:themeColor="text1"/>
         </w:rPr>
-        <w:tab/>
-      </w:r>
+        <w:t>Consider the following scenario.</w:t>
+      </w:r>
+    </w:p>
+    <w:p>
+      <w:pPr>
+        <w:spacing w:before="100" w:beforeAutospacing="1" w:after="120" w:line="240" w:lineRule="auto"/>
+        <w:rPr>
+          <w:color w:val="000000" w:themeColor="text1"/>
+        </w:rPr>
+      </w:pPr>
       <w:r>
         <w:rPr>
           <w:rFonts w:eastAsia="Times New Roman"/>
           <w:color w:val="000000" w:themeColor="text1"/>
         </w:rPr>
-        <w:t>Consider the following scenario.</w:t>
-      </w:r>
-    </w:p>
-    <w:p>
-      <w:pPr>
-        <w:spacing w:before="100" w:beforeAutospacing="1" w:after="120" w:line="240" w:lineRule="auto"/>
-        <w:rPr>
-          <w:color w:val="000000" w:themeColor="text1"/>
-        </w:rPr>
-      </w:pPr>
-      <w:r>
-        <w:rPr>
-          <w:rFonts w:eastAsia="Times New Roman"/>
-          <w:color w:val="000000" w:themeColor="text1"/>
-        </w:rPr>
         <w:tab/>
       </w:r>
       <w:r>
@@ -5396,11 +5631,6 @@
           <w:color w:val="000000" w:themeColor="text1"/>
         </w:rPr>
         <w:tab/>
-      </w:r>
-      <w:r>
-        <w:rPr>
-          <w:color w:val="000000" w:themeColor="text1"/>
-        </w:rPr>
         <w:t xml:space="preserve">10%, if 20 tickets are bought the discount is 20%. No more than 25 tickets can be </w:t>
       </w:r>
       <w:r>
@@ -5408,18 +5638,7 @@
           <w:color w:val="000000" w:themeColor="text1"/>
         </w:rPr>
         <w:tab/>
-      </w:r>
-      <w:r>
-        <w:rPr>
-          <w:color w:val="000000" w:themeColor="text1"/>
-        </w:rPr>
-        <w:t xml:space="preserve">bought in a single transaction. </w:t>
-      </w:r>
-      <w:r>
-        <w:rPr>
-          <w:color w:val="000000" w:themeColor="text1"/>
-        </w:rPr>
-        <w:t>Design a flowchart to depict the above scenario.</w:t>
+        <w:t>bought in a single transaction. Design a flowchart to depict the above scenario.</w:t>
       </w:r>
       <w:r>
         <w:rPr>
@@ -5612,35 +5831,13 @@
           <w:bCs/>
         </w:rPr>
         <w:tab/>
+        <w:t xml:space="preserve">. A conditional flowchart is a design technique used when a condition is imposed on a </w:t>
       </w:r>
       <w:r>
         <w:rPr>
           <w:bCs/>
         </w:rPr>
-        <w:t>. A conditional flowchart is</w:t>
-      </w:r>
-      <w:r>
-        <w:rPr>
-          <w:bCs/>
-        </w:rPr>
-        <w:t xml:space="preserve"> a design technique</w:t>
-      </w:r>
-      <w:r>
-        <w:rPr>
-          <w:bCs/>
-        </w:rPr>
-        <w:t xml:space="preserve"> used when a condition is imposed on a </w:t>
-      </w:r>
-      <w:r>
-        <w:rPr>
-          <w:bCs/>
-        </w:rPr>
-        <w:tab/>
-      </w:r>
-      <w:r>
-        <w:rPr>
-          <w:bCs/>
-        </w:rPr>
+        <w:tab/>
         <w:t>problem.</w:t>
       </w:r>
       <w:r>
@@ -7049,6 +7246,119 @@
     </w:lvl>
   </w:abstractNum>
   <w:abstractNum w:abstractNumId="13" w15:restartNumberingAfterBreak="0">
+    <w:nsid w:val="3E4649E2"/>
+    <w:multiLevelType w:val="hybridMultilevel"/>
+    <w:tmpl w:val="3F34FE08"/>
+    <w:lvl w:ilvl="0" w:tplc="1C090001">
+      <w:start w:val="1"/>
+      <w:numFmt w:val="bullet"/>
+      <w:lvlText w:val=""/>
+      <w:lvlJc w:val="left"/>
+      <w:pPr>
+        <w:ind w:left="720" w:hanging="360"/>
+      </w:pPr>
+      <w:rPr>
+        <w:rFonts w:ascii="Symbol" w:hAnsi="Symbol" w:hint="default"/>
+      </w:rPr>
+    </w:lvl>
+    <w:lvl w:ilvl="1" w:tplc="1C090003" w:tentative="1">
+      <w:start w:val="1"/>
+      <w:numFmt w:val="bullet"/>
+      <w:lvlText w:val="o"/>
+      <w:lvlJc w:val="left"/>
+      <w:pPr>
+        <w:ind w:left="1440" w:hanging="360"/>
+      </w:pPr>
+      <w:rPr>
+        <w:rFonts w:ascii="Courier New" w:hAnsi="Courier New" w:cs="Courier New" w:hint="default"/>
+      </w:rPr>
+    </w:lvl>
+    <w:lvl w:ilvl="2" w:tplc="1C090005" w:tentative="1">
+      <w:start w:val="1"/>
+      <w:numFmt w:val="bullet"/>
+      <w:lvlText w:val=""/>
+      <w:lvlJc w:val="left"/>
+      <w:pPr>
+        <w:ind w:left="2160" w:hanging="360"/>
+      </w:pPr>
+      <w:rPr>
+        <w:rFonts w:ascii="Wingdings" w:hAnsi="Wingdings" w:hint="default"/>
+      </w:rPr>
+    </w:lvl>
+    <w:lvl w:ilvl="3" w:tplc="1C090001" w:tentative="1">
+      <w:start w:val="1"/>
+      <w:numFmt w:val="bullet"/>
+      <w:lvlText w:val=""/>
+      <w:lvlJc w:val="left"/>
+      <w:pPr>
+        <w:ind w:left="2880" w:hanging="360"/>
+      </w:pPr>
+      <w:rPr>
+        <w:rFonts w:ascii="Symbol" w:hAnsi="Symbol" w:hint="default"/>
+      </w:rPr>
+    </w:lvl>
+    <w:lvl w:ilvl="4" w:tplc="1C090003" w:tentative="1">
+      <w:start w:val="1"/>
+      <w:numFmt w:val="bullet"/>
+      <w:lvlText w:val="o"/>
+      <w:lvlJc w:val="left"/>
+      <w:pPr>
+        <w:ind w:left="3600" w:hanging="360"/>
+      </w:pPr>
+      <w:rPr>
+        <w:rFonts w:ascii="Courier New" w:hAnsi="Courier New" w:cs="Courier New" w:hint="default"/>
+      </w:rPr>
+    </w:lvl>
+    <w:lvl w:ilvl="5" w:tplc="1C090005" w:tentative="1">
+      <w:start w:val="1"/>
+      <w:numFmt w:val="bullet"/>
+      <w:lvlText w:val=""/>
+      <w:lvlJc w:val="left"/>
+      <w:pPr>
+        <w:ind w:left="4320" w:hanging="360"/>
+      </w:pPr>
+      <w:rPr>
+        <w:rFonts w:ascii="Wingdings" w:hAnsi="Wingdings" w:hint="default"/>
+      </w:rPr>
+    </w:lvl>
+    <w:lvl w:ilvl="6" w:tplc="1C090001" w:tentative="1">
+      <w:start w:val="1"/>
+      <w:numFmt w:val="bullet"/>
+      <w:lvlText w:val=""/>
+      <w:lvlJc w:val="left"/>
+      <w:pPr>
+        <w:ind w:left="5040" w:hanging="360"/>
+      </w:pPr>
+      <w:rPr>
+        <w:rFonts w:ascii="Symbol" w:hAnsi="Symbol" w:hint="default"/>
+      </w:rPr>
+    </w:lvl>
+    <w:lvl w:ilvl="7" w:tplc="1C090003" w:tentative="1">
+      <w:start w:val="1"/>
+      <w:numFmt w:val="bullet"/>
+      <w:lvlText w:val="o"/>
+      <w:lvlJc w:val="left"/>
+      <w:pPr>
+        <w:ind w:left="5760" w:hanging="360"/>
+      </w:pPr>
+      <w:rPr>
+        <w:rFonts w:ascii="Courier New" w:hAnsi="Courier New" w:cs="Courier New" w:hint="default"/>
+      </w:rPr>
+    </w:lvl>
+    <w:lvl w:ilvl="8" w:tplc="1C090005" w:tentative="1">
+      <w:start w:val="1"/>
+      <w:numFmt w:val="bullet"/>
+      <w:lvlText w:val=""/>
+      <w:lvlJc w:val="left"/>
+      <w:pPr>
+        <w:ind w:left="6480" w:hanging="360"/>
+      </w:pPr>
+      <w:rPr>
+        <w:rFonts w:ascii="Wingdings" w:hAnsi="Wingdings" w:hint="default"/>
+      </w:rPr>
+    </w:lvl>
+  </w:abstractNum>
+  <w:abstractNum w:abstractNumId="14" w15:restartNumberingAfterBreak="0">
     <w:nsid w:val="3FB54D81"/>
     <w:multiLevelType w:val="multilevel"/>
     <w:tmpl w:val="B3D0B850"/>
@@ -7161,7 +7471,120 @@
       </w:pPr>
     </w:lvl>
   </w:abstractNum>
-  <w:abstractNum w:abstractNumId="14" w15:restartNumberingAfterBreak="0">
+  <w:abstractNum w:abstractNumId="15" w15:restartNumberingAfterBreak="0">
+    <w:nsid w:val="40A37ADB"/>
+    <w:multiLevelType w:val="hybridMultilevel"/>
+    <w:tmpl w:val="DE5E73AC"/>
+    <w:lvl w:ilvl="0" w:tplc="1C090001">
+      <w:start w:val="1"/>
+      <w:numFmt w:val="bullet"/>
+      <w:lvlText w:val=""/>
+      <w:lvlJc w:val="left"/>
+      <w:pPr>
+        <w:ind w:left="720" w:hanging="360"/>
+      </w:pPr>
+      <w:rPr>
+        <w:rFonts w:ascii="Symbol" w:hAnsi="Symbol" w:hint="default"/>
+      </w:rPr>
+    </w:lvl>
+    <w:lvl w:ilvl="1" w:tplc="1C090003" w:tentative="1">
+      <w:start w:val="1"/>
+      <w:numFmt w:val="bullet"/>
+      <w:lvlText w:val="o"/>
+      <w:lvlJc w:val="left"/>
+      <w:pPr>
+        <w:ind w:left="1440" w:hanging="360"/>
+      </w:pPr>
+      <w:rPr>
+        <w:rFonts w:ascii="Courier New" w:hAnsi="Courier New" w:cs="Courier New" w:hint="default"/>
+      </w:rPr>
+    </w:lvl>
+    <w:lvl w:ilvl="2" w:tplc="1C090005" w:tentative="1">
+      <w:start w:val="1"/>
+      <w:numFmt w:val="bullet"/>
+      <w:lvlText w:val=""/>
+      <w:lvlJc w:val="left"/>
+      <w:pPr>
+        <w:ind w:left="2160" w:hanging="360"/>
+      </w:pPr>
+      <w:rPr>
+        <w:rFonts w:ascii="Wingdings" w:hAnsi="Wingdings" w:hint="default"/>
+      </w:rPr>
+    </w:lvl>
+    <w:lvl w:ilvl="3" w:tplc="1C090001" w:tentative="1">
+      <w:start w:val="1"/>
+      <w:numFmt w:val="bullet"/>
+      <w:lvlText w:val=""/>
+      <w:lvlJc w:val="left"/>
+      <w:pPr>
+        <w:ind w:left="2880" w:hanging="360"/>
+      </w:pPr>
+      <w:rPr>
+        <w:rFonts w:ascii="Symbol" w:hAnsi="Symbol" w:hint="default"/>
+      </w:rPr>
+    </w:lvl>
+    <w:lvl w:ilvl="4" w:tplc="1C090003" w:tentative="1">
+      <w:start w:val="1"/>
+      <w:numFmt w:val="bullet"/>
+      <w:lvlText w:val="o"/>
+      <w:lvlJc w:val="left"/>
+      <w:pPr>
+        <w:ind w:left="3600" w:hanging="360"/>
+      </w:pPr>
+      <w:rPr>
+        <w:rFonts w:ascii="Courier New" w:hAnsi="Courier New" w:cs="Courier New" w:hint="default"/>
+      </w:rPr>
+    </w:lvl>
+    <w:lvl w:ilvl="5" w:tplc="1C090005" w:tentative="1">
+      <w:start w:val="1"/>
+      <w:numFmt w:val="bullet"/>
+      <w:lvlText w:val=""/>
+      <w:lvlJc w:val="left"/>
+      <w:pPr>
+        <w:ind w:left="4320" w:hanging="360"/>
+      </w:pPr>
+      <w:rPr>
+        <w:rFonts w:ascii="Wingdings" w:hAnsi="Wingdings" w:hint="default"/>
+      </w:rPr>
+    </w:lvl>
+    <w:lvl w:ilvl="6" w:tplc="1C090001" w:tentative="1">
+      <w:start w:val="1"/>
+      <w:numFmt w:val="bullet"/>
+      <w:lvlText w:val=""/>
+      <w:lvlJc w:val="left"/>
+      <w:pPr>
+        <w:ind w:left="5040" w:hanging="360"/>
+      </w:pPr>
+      <w:rPr>
+        <w:rFonts w:ascii="Symbol" w:hAnsi="Symbol" w:hint="default"/>
+      </w:rPr>
+    </w:lvl>
+    <w:lvl w:ilvl="7" w:tplc="1C090003" w:tentative="1">
+      <w:start w:val="1"/>
+      <w:numFmt w:val="bullet"/>
+      <w:lvlText w:val="o"/>
+      <w:lvlJc w:val="left"/>
+      <w:pPr>
+        <w:ind w:left="5760" w:hanging="360"/>
+      </w:pPr>
+      <w:rPr>
+        <w:rFonts w:ascii="Courier New" w:hAnsi="Courier New" w:cs="Courier New" w:hint="default"/>
+      </w:rPr>
+    </w:lvl>
+    <w:lvl w:ilvl="8" w:tplc="1C090005" w:tentative="1">
+      <w:start w:val="1"/>
+      <w:numFmt w:val="bullet"/>
+      <w:lvlText w:val=""/>
+      <w:lvlJc w:val="left"/>
+      <w:pPr>
+        <w:ind w:left="6480" w:hanging="360"/>
+      </w:pPr>
+      <w:rPr>
+        <w:rFonts w:ascii="Wingdings" w:hAnsi="Wingdings" w:hint="default"/>
+      </w:rPr>
+    </w:lvl>
+  </w:abstractNum>
+  <w:abstractNum w:abstractNumId="16" w15:restartNumberingAfterBreak="0">
     <w:nsid w:val="45D667A5"/>
     <w:multiLevelType w:val="multilevel"/>
     <w:tmpl w:val="E4169ADA"/>
@@ -7274,7 +7697,7 @@
       </w:rPr>
     </w:lvl>
   </w:abstractNum>
-  <w:abstractNum w:abstractNumId="15" w15:restartNumberingAfterBreak="0">
+  <w:abstractNum w:abstractNumId="17" w15:restartNumberingAfterBreak="0">
     <w:nsid w:val="482F6A2F"/>
     <w:multiLevelType w:val="hybridMultilevel"/>
     <w:tmpl w:val="AFFCDA1E"/>
@@ -7360,7 +7783,7 @@
       </w:pPr>
     </w:lvl>
   </w:abstractNum>
-  <w:abstractNum w:abstractNumId="16" w15:restartNumberingAfterBreak="0">
+  <w:abstractNum w:abstractNumId="18" w15:restartNumberingAfterBreak="0">
     <w:nsid w:val="48FC353A"/>
     <w:multiLevelType w:val="hybridMultilevel"/>
     <w:tmpl w:val="7EA03B28"/>
@@ -7473,7 +7896,7 @@
       </w:rPr>
     </w:lvl>
   </w:abstractNum>
-  <w:abstractNum w:abstractNumId="17" w15:restartNumberingAfterBreak="0">
+  <w:abstractNum w:abstractNumId="19" w15:restartNumberingAfterBreak="0">
     <w:nsid w:val="4ABB3706"/>
     <w:multiLevelType w:val="multilevel"/>
     <w:tmpl w:val="2E88656E"/>
@@ -7586,7 +8009,7 @@
       </w:rPr>
     </w:lvl>
   </w:abstractNum>
-  <w:abstractNum w:abstractNumId="18" w15:restartNumberingAfterBreak="0">
+  <w:abstractNum w:abstractNumId="20" w15:restartNumberingAfterBreak="0">
     <w:nsid w:val="4EB24BB5"/>
     <w:multiLevelType w:val="hybridMultilevel"/>
     <w:tmpl w:val="73DE7F68"/>
@@ -7672,7 +8095,7 @@
       </w:pPr>
     </w:lvl>
   </w:abstractNum>
-  <w:abstractNum w:abstractNumId="19" w15:restartNumberingAfterBreak="0">
+  <w:abstractNum w:abstractNumId="21" w15:restartNumberingAfterBreak="0">
     <w:nsid w:val="51B26F28"/>
     <w:multiLevelType w:val="multilevel"/>
     <w:tmpl w:val="95D6B044"/>
@@ -7762,7 +8185,7 @@
       </w:pPr>
     </w:lvl>
   </w:abstractNum>
-  <w:abstractNum w:abstractNumId="20" w15:restartNumberingAfterBreak="0">
+  <w:abstractNum w:abstractNumId="22" w15:restartNumberingAfterBreak="0">
     <w:nsid w:val="54DD6295"/>
     <w:multiLevelType w:val="multilevel"/>
     <w:tmpl w:val="59708F20"/>
@@ -7911,7 +8334,7 @@
       </w:rPr>
     </w:lvl>
   </w:abstractNum>
-  <w:abstractNum w:abstractNumId="21" w15:restartNumberingAfterBreak="0">
+  <w:abstractNum w:abstractNumId="23" w15:restartNumberingAfterBreak="0">
     <w:nsid w:val="5B075FC3"/>
     <w:multiLevelType w:val="hybridMultilevel"/>
     <w:tmpl w:val="145443BC"/>
@@ -8024,7 +8447,7 @@
       </w:rPr>
     </w:lvl>
   </w:abstractNum>
-  <w:abstractNum w:abstractNumId="22" w15:restartNumberingAfterBreak="0">
+  <w:abstractNum w:abstractNumId="24" w15:restartNumberingAfterBreak="0">
     <w:nsid w:val="5DE01264"/>
     <w:multiLevelType w:val="multilevel"/>
     <w:tmpl w:val="6CB2877C"/>
@@ -8137,7 +8560,120 @@
       </w:rPr>
     </w:lvl>
   </w:abstractNum>
-  <w:abstractNum w:abstractNumId="23" w15:restartNumberingAfterBreak="0">
+  <w:abstractNum w:abstractNumId="25" w15:restartNumberingAfterBreak="0">
+    <w:nsid w:val="5E9E1C10"/>
+    <w:multiLevelType w:val="hybridMultilevel"/>
+    <w:tmpl w:val="F32A5C9E"/>
+    <w:lvl w:ilvl="0" w:tplc="1C090017">
+      <w:start w:val="1"/>
+      <w:numFmt w:val="lowerLetter"/>
+      <w:lvlText w:val="%1)"/>
+      <w:lvlJc w:val="left"/>
+      <w:pPr>
+        <w:ind w:left="720" w:hanging="360"/>
+      </w:pPr>
+      <w:rPr>
+        <w:rFonts w:hint="default"/>
+      </w:rPr>
+    </w:lvl>
+    <w:lvl w:ilvl="1" w:tplc="FFFFFFFF">
+      <w:start w:val="1"/>
+      <w:numFmt w:val="bullet"/>
+      <w:lvlText w:val="o"/>
+      <w:lvlJc w:val="left"/>
+      <w:pPr>
+        <w:ind w:left="1440" w:hanging="360"/>
+      </w:pPr>
+      <w:rPr>
+        <w:rFonts w:ascii="Courier New" w:hAnsi="Courier New" w:cs="Courier New" w:hint="default"/>
+      </w:rPr>
+    </w:lvl>
+    <w:lvl w:ilvl="2" w:tplc="FFFFFFFF">
+      <w:start w:val="1"/>
+      <w:numFmt w:val="bullet"/>
+      <w:lvlText w:val=""/>
+      <w:lvlJc w:val="left"/>
+      <w:pPr>
+        <w:ind w:left="2160" w:hanging="360"/>
+      </w:pPr>
+      <w:rPr>
+        <w:rFonts w:ascii="Wingdings" w:hAnsi="Wingdings" w:hint="default"/>
+      </w:rPr>
+    </w:lvl>
+    <w:lvl w:ilvl="3" w:tplc="FFFFFFFF">
+      <w:start w:val="1"/>
+      <w:numFmt w:val="bullet"/>
+      <w:lvlText w:val=""/>
+      <w:lvlJc w:val="left"/>
+      <w:pPr>
+        <w:ind w:left="2880" w:hanging="360"/>
+      </w:pPr>
+      <w:rPr>
+        <w:rFonts w:ascii="Symbol" w:hAnsi="Symbol" w:hint="default"/>
+      </w:rPr>
+    </w:lvl>
+    <w:lvl w:ilvl="4" w:tplc="FFFFFFFF" w:tentative="1">
+      <w:start w:val="1"/>
+      <w:numFmt w:val="bullet"/>
+      <w:lvlText w:val="o"/>
+      <w:lvlJc w:val="left"/>
+      <w:pPr>
+        <w:ind w:left="3600" w:hanging="360"/>
+      </w:pPr>
+      <w:rPr>
+        <w:rFonts w:ascii="Courier New" w:hAnsi="Courier New" w:cs="Courier New" w:hint="default"/>
+      </w:rPr>
+    </w:lvl>
+    <w:lvl w:ilvl="5" w:tplc="FFFFFFFF" w:tentative="1">
+      <w:start w:val="1"/>
+      <w:numFmt w:val="bullet"/>
+      <w:lvlText w:val=""/>
+      <w:lvlJc w:val="left"/>
+      <w:pPr>
+        <w:ind w:left="4320" w:hanging="360"/>
+      </w:pPr>
+      <w:rPr>
+        <w:rFonts w:ascii="Wingdings" w:hAnsi="Wingdings" w:hint="default"/>
+      </w:rPr>
+    </w:lvl>
+    <w:lvl w:ilvl="6" w:tplc="FFFFFFFF" w:tentative="1">
+      <w:start w:val="1"/>
+      <w:numFmt w:val="bullet"/>
+      <w:lvlText w:val=""/>
+      <w:lvlJc w:val="left"/>
+      <w:pPr>
+        <w:ind w:left="5040" w:hanging="360"/>
+      </w:pPr>
+      <w:rPr>
+        <w:rFonts w:ascii="Symbol" w:hAnsi="Symbol" w:hint="default"/>
+      </w:rPr>
+    </w:lvl>
+    <w:lvl w:ilvl="7" w:tplc="FFFFFFFF" w:tentative="1">
+      <w:start w:val="1"/>
+      <w:numFmt w:val="bullet"/>
+      <w:lvlText w:val="o"/>
+      <w:lvlJc w:val="left"/>
+      <w:pPr>
+        <w:ind w:left="5760" w:hanging="360"/>
+      </w:pPr>
+      <w:rPr>
+        <w:rFonts w:ascii="Courier New" w:hAnsi="Courier New" w:cs="Courier New" w:hint="default"/>
+      </w:rPr>
+    </w:lvl>
+    <w:lvl w:ilvl="8" w:tplc="FFFFFFFF" w:tentative="1">
+      <w:start w:val="1"/>
+      <w:numFmt w:val="bullet"/>
+      <w:lvlText w:val=""/>
+      <w:lvlJc w:val="left"/>
+      <w:pPr>
+        <w:ind w:left="6480" w:hanging="360"/>
+      </w:pPr>
+      <w:rPr>
+        <w:rFonts w:ascii="Wingdings" w:hAnsi="Wingdings" w:hint="default"/>
+      </w:rPr>
+    </w:lvl>
+  </w:abstractNum>
+  <w:abstractNum w:abstractNumId="26" w15:restartNumberingAfterBreak="0">
     <w:nsid w:val="65750361"/>
     <w:multiLevelType w:val="hybridMultilevel"/>
     <w:tmpl w:val="AB265768"/>
@@ -8250,7 +8786,7 @@
       </w:rPr>
     </w:lvl>
   </w:abstractNum>
-  <w:abstractNum w:abstractNumId="24" w15:restartNumberingAfterBreak="0">
+  <w:abstractNum w:abstractNumId="27" w15:restartNumberingAfterBreak="0">
     <w:nsid w:val="699F5671"/>
     <w:multiLevelType w:val="hybridMultilevel"/>
     <w:tmpl w:val="73DE7F68"/>
@@ -8336,7 +8872,7 @@
       </w:pPr>
     </w:lvl>
   </w:abstractNum>
-  <w:abstractNum w:abstractNumId="25" w15:restartNumberingAfterBreak="0">
+  <w:abstractNum w:abstractNumId="28" w15:restartNumberingAfterBreak="0">
     <w:nsid w:val="70DC6613"/>
     <w:multiLevelType w:val="hybridMultilevel"/>
     <w:tmpl w:val="7246674E"/>
@@ -8449,7 +8985,7 @@
       </w:rPr>
     </w:lvl>
   </w:abstractNum>
-  <w:abstractNum w:abstractNumId="26" w15:restartNumberingAfterBreak="0">
+  <w:abstractNum w:abstractNumId="29" w15:restartNumberingAfterBreak="0">
     <w:nsid w:val="720B67BE"/>
     <w:multiLevelType w:val="hybridMultilevel"/>
     <w:tmpl w:val="6F72F89C"/>
@@ -8562,7 +9098,7 @@
       </w:rPr>
     </w:lvl>
   </w:abstractNum>
-  <w:abstractNum w:abstractNumId="27" w15:restartNumberingAfterBreak="0">
+  <w:abstractNum w:abstractNumId="30" w15:restartNumberingAfterBreak="0">
     <w:nsid w:val="75F33CB8"/>
     <w:multiLevelType w:val="multilevel"/>
     <w:tmpl w:val="403CC154"/>
@@ -8711,7 +9247,7 @@
       </w:rPr>
     </w:lvl>
   </w:abstractNum>
-  <w:abstractNum w:abstractNumId="28" w15:restartNumberingAfterBreak="0">
+  <w:abstractNum w:abstractNumId="31" w15:restartNumberingAfterBreak="0">
     <w:nsid w:val="7B5B2300"/>
     <w:multiLevelType w:val="hybridMultilevel"/>
     <w:tmpl w:val="FADED920"/>
@@ -8824,7 +9360,7 @@
       </w:rPr>
     </w:lvl>
   </w:abstractNum>
-  <w:abstractNum w:abstractNumId="29" w15:restartNumberingAfterBreak="0">
+  <w:abstractNum w:abstractNumId="32" w15:restartNumberingAfterBreak="0">
     <w:nsid w:val="7D5F7FAD"/>
     <w:multiLevelType w:val="hybridMultilevel"/>
     <w:tmpl w:val="B2BC6204"/>
@@ -8910,7 +9446,7 @@
       </w:pPr>
     </w:lvl>
   </w:abstractNum>
-  <w:abstractNum w:abstractNumId="30" w15:restartNumberingAfterBreak="0">
+  <w:abstractNum w:abstractNumId="33" w15:restartNumberingAfterBreak="0">
     <w:nsid w:val="7E991327"/>
     <w:multiLevelType w:val="hybridMultilevel"/>
     <w:tmpl w:val="C590B51E"/>
@@ -9024,22 +9560,22 @@
     </w:lvl>
   </w:abstractNum>
   <w:num w:numId="1" w16cid:durableId="1482960748">
-    <w:abstractNumId w:val="29"/>
+    <w:abstractNumId w:val="32"/>
   </w:num>
   <w:num w:numId="2" w16cid:durableId="851265293">
-    <w:abstractNumId w:val="21"/>
+    <w:abstractNumId w:val="23"/>
   </w:num>
   <w:num w:numId="3" w16cid:durableId="1588153097">
     <w:abstractNumId w:val="8"/>
   </w:num>
   <w:num w:numId="4" w16cid:durableId="2010064027">
-    <w:abstractNumId w:val="23"/>
+    <w:abstractNumId w:val="26"/>
   </w:num>
   <w:num w:numId="5" w16cid:durableId="108207109">
     <w:abstractNumId w:val="6"/>
   </w:num>
   <w:num w:numId="6" w16cid:durableId="1162698919">
-    <w:abstractNumId w:val="16"/>
+    <w:abstractNumId w:val="18"/>
   </w:num>
   <w:num w:numId="7" w16cid:durableId="136455676">
     <w:abstractNumId w:val="9"/>
@@ -9048,7 +9584,7 @@
     <w:abstractNumId w:val="3"/>
   </w:num>
   <w:num w:numId="9" w16cid:durableId="1684434977">
-    <w:abstractNumId w:val="27"/>
+    <w:abstractNumId w:val="30"/>
   </w:num>
   <w:num w:numId="10" w16cid:durableId="2013332310">
     <w:abstractNumId w:val="2"/>
@@ -9057,31 +9593,31 @@
     <w:abstractNumId w:val="5"/>
   </w:num>
   <w:num w:numId="12" w16cid:durableId="1460759464">
-    <w:abstractNumId w:val="28"/>
+    <w:abstractNumId w:val="31"/>
   </w:num>
   <w:num w:numId="13" w16cid:durableId="452939306">
-    <w:abstractNumId w:val="18"/>
+    <w:abstractNumId w:val="20"/>
   </w:num>
   <w:num w:numId="14" w16cid:durableId="163010202">
     <w:abstractNumId w:val="1"/>
   </w:num>
   <w:num w:numId="15" w16cid:durableId="928539801">
-    <w:abstractNumId w:val="24"/>
+    <w:abstractNumId w:val="27"/>
   </w:num>
   <w:num w:numId="16" w16cid:durableId="415790459">
-    <w:abstractNumId w:val="30"/>
+    <w:abstractNumId w:val="33"/>
   </w:num>
   <w:num w:numId="17" w16cid:durableId="1786121047">
-    <w:abstractNumId w:val="13"/>
+    <w:abstractNumId w:val="14"/>
   </w:num>
   <w:num w:numId="18" w16cid:durableId="1028724021">
-    <w:abstractNumId w:val="19"/>
+    <w:abstractNumId w:val="21"/>
   </w:num>
   <w:num w:numId="19" w16cid:durableId="36466663">
     <w:abstractNumId w:val="7"/>
   </w:num>
   <w:num w:numId="20" w16cid:durableId="891119487">
-    <w:abstractNumId w:val="15"/>
+    <w:abstractNumId w:val="17"/>
   </w:num>
   <w:num w:numId="21" w16cid:durableId="588387090">
     <w:abstractNumId w:val="11"/>
@@ -9093,28 +9629,37 @@
     <w:abstractNumId w:val="12"/>
   </w:num>
   <w:num w:numId="24" w16cid:durableId="1380863709">
-    <w:abstractNumId w:val="22"/>
+    <w:abstractNumId w:val="24"/>
   </w:num>
   <w:num w:numId="25" w16cid:durableId="730814068">
     <w:abstractNumId w:val="4"/>
   </w:num>
   <w:num w:numId="26" w16cid:durableId="1955595140">
-    <w:abstractNumId w:val="26"/>
+    <w:abstractNumId w:val="29"/>
   </w:num>
   <w:num w:numId="27" w16cid:durableId="552036789">
-    <w:abstractNumId w:val="20"/>
+    <w:abstractNumId w:val="22"/>
   </w:num>
   <w:num w:numId="28" w16cid:durableId="1610351648">
-    <w:abstractNumId w:val="17"/>
+    <w:abstractNumId w:val="19"/>
   </w:num>
   <w:num w:numId="29" w16cid:durableId="1281644132">
     <w:abstractNumId w:val="10"/>
   </w:num>
   <w:num w:numId="30" w16cid:durableId="574820006">
-    <w:abstractNumId w:val="14"/>
+    <w:abstractNumId w:val="16"/>
   </w:num>
   <w:num w:numId="31" w16cid:durableId="1192382725">
+    <w:abstractNumId w:val="28"/>
+  </w:num>
+  <w:num w:numId="32" w16cid:durableId="1895315029">
+    <w:abstractNumId w:val="15"/>
+  </w:num>
+  <w:num w:numId="33" w16cid:durableId="1163424168">
     <w:abstractNumId w:val="25"/>
+  </w:num>
+  <w:num w:numId="34" w16cid:durableId="1596590821">
+    <w:abstractNumId w:val="13"/>
   </w:num>
 </w:numbering>
 </file>
@@ -9242,6 +9787,7 @@
     <w:lsdException w:name="HTML Sample" w:semiHidden="1" w:unhideWhenUsed="1"/>
     <w:lsdException w:name="HTML Typewriter" w:semiHidden="1" w:unhideWhenUsed="1"/>
     <w:lsdException w:name="HTML Variable" w:semiHidden="1" w:unhideWhenUsed="1"/>
+    <w:lsdException w:name="Normal Table" w:semiHidden="1" w:unhideWhenUsed="1"/>
     <w:lsdException w:name="annotation subject" w:semiHidden="1" w:unhideWhenUsed="1"/>
     <w:lsdException w:name="No List" w:semiHidden="1" w:unhideWhenUsed="1"/>
     <w:lsdException w:name="Outline List 1" w:semiHidden="1" w:unhideWhenUsed="1"/>
@@ -9284,8 +9830,11 @@
     <w:lsdException w:name="Table Contemporary" w:semiHidden="1" w:unhideWhenUsed="1"/>
     <w:lsdException w:name="Table Elegant" w:semiHidden="1" w:unhideWhenUsed="1"/>
     <w:lsdException w:name="Table Professional" w:semiHidden="1" w:unhideWhenUsed="1"/>
+    <w:lsdException w:name="Table Subtle 1" w:semiHidden="1" w:unhideWhenUsed="1"/>
     <w:lsdException w:name="Table Subtle 2" w:semiHidden="1" w:unhideWhenUsed="1"/>
     <w:lsdException w:name="Table Web 1" w:semiHidden="1" w:unhideWhenUsed="1"/>
+    <w:lsdException w:name="Table Web 2" w:semiHidden="1" w:unhideWhenUsed="1"/>
+    <w:lsdException w:name="Table Web 3" w:semiHidden="1" w:unhideWhenUsed="1"/>
     <w:lsdException w:name="Balloon Text" w:semiHidden="1" w:unhideWhenUsed="1"/>
     <w:lsdException w:name="Table Grid" w:uiPriority="39"/>
     <w:lsdException w:name="Table Theme" w:semiHidden="1" w:unhideWhenUsed="1"/>
